--- a/Снифферы.docx
+++ b/Снифферы.docx
@@ -13,7 +13,7 @@
           <w:rFonts w:ascii="Times New Roman" w:eastAsia="Times New Roman" w:hAnsi="Times New Roman" w:cs="Times New Roman"/>
           <w:b/>
           <w:bCs/>
-          <w:color w:val="333333"/>
+          <w:color w:val="2F5496" w:themeColor="accent1" w:themeShade="BF"/>
           <w:kern w:val="36"/>
           <w:sz w:val="36"/>
           <w:szCs w:val="36"/>
@@ -25,7 +25,7 @@
           <w:rFonts w:ascii="Times New Roman" w:eastAsia="Times New Roman" w:hAnsi="Times New Roman" w:cs="Times New Roman"/>
           <w:b/>
           <w:bCs/>
-          <w:color w:val="333333"/>
+          <w:color w:val="2F5496" w:themeColor="accent1" w:themeShade="BF"/>
           <w:kern w:val="36"/>
           <w:sz w:val="36"/>
           <w:szCs w:val="36"/>
@@ -39,7 +39,7 @@
           <w:rFonts w:ascii="Times New Roman" w:eastAsia="Times New Roman" w:hAnsi="Times New Roman" w:cs="Times New Roman"/>
           <w:b/>
           <w:bCs/>
-          <w:color w:val="333333"/>
+          <w:color w:val="2F5496" w:themeColor="accent1" w:themeShade="BF"/>
           <w:kern w:val="36"/>
           <w:sz w:val="36"/>
           <w:szCs w:val="36"/>
@@ -53,7 +53,7 @@
           <w:rFonts w:ascii="Times New Roman" w:eastAsia="Times New Roman" w:hAnsi="Times New Roman" w:cs="Times New Roman"/>
           <w:b/>
           <w:bCs/>
-          <w:color w:val="333333"/>
+          <w:color w:val="2F5496" w:themeColor="accent1" w:themeShade="BF"/>
           <w:kern w:val="36"/>
           <w:sz w:val="36"/>
           <w:szCs w:val="36"/>
@@ -67,7 +67,7 @@
           <w:rFonts w:ascii="Times New Roman" w:eastAsia="Times New Roman" w:hAnsi="Times New Roman" w:cs="Times New Roman"/>
           <w:b/>
           <w:bCs/>
-          <w:color w:val="333333"/>
+          <w:color w:val="2F5496" w:themeColor="accent1" w:themeShade="BF"/>
           <w:kern w:val="36"/>
           <w:sz w:val="36"/>
           <w:szCs w:val="36"/>
@@ -76,6 +76,23 @@
         <w:t>Proxy</w:t>
       </w:r>
       <w:proofErr w:type="spellEnd"/>
+    </w:p>
+    <w:p>
+      <w:pPr>
+        <w:shd w:val="clear" w:color="auto" w:fill="FFFFFF"/>
+        <w:spacing w:after="0" w:line="240" w:lineRule="auto"/>
+        <w:ind w:firstLine="709"/>
+        <w:jc w:val="both"/>
+        <w:rPr>
+          <w:rFonts w:ascii="Times New Roman" w:eastAsia="Times New Roman" w:hAnsi="Times New Roman" w:cs="Times New Roman"/>
+          <w:b/>
+          <w:bCs/>
+          <w:color w:val="111111"/>
+          <w:sz w:val="32"/>
+          <w:szCs w:val="32"/>
+          <w:lang w:eastAsia="ru-RU"/>
+        </w:rPr>
+      </w:pPr>
     </w:p>
     <w:p>
       <w:pPr>
